--- a/shaicha-manager/src/main/resources/普通筛查导出模板.docx
+++ b/shaicha-manager/src/main/resources/普通筛查导出模板.docx
@@ -1336,7 +1336,6 @@
           <w:lang w:val="en-US" w:eastAsia="zh-CN"/>
         </w:rPr>
         <w:tab/>
-        <w:t/>
       </w:r>
       <w:r>
         <w:rPr>
@@ -1347,7 +1346,6 @@
           <w:lang w:val="en-US" w:eastAsia="zh-CN"/>
         </w:rPr>
         <w:tab/>
-        <w:t/>
       </w:r>
       <w:r>
         <w:rPr>
@@ -1358,7 +1356,6 @@
           <w:lang w:val="en-US" w:eastAsia="zh-CN"/>
         </w:rPr>
         <w:tab/>
-        <w:t/>
       </w:r>
       <w:r>
         <w:rPr>
@@ -1369,7 +1366,6 @@
           <w:lang w:val="en-US" w:eastAsia="zh-CN"/>
         </w:rPr>
         <w:tab/>
-        <w:t/>
       </w:r>
       <w:r>
         <w:rPr>
@@ -1380,7 +1376,6 @@
           <w:lang w:val="en-US" w:eastAsia="zh-CN"/>
         </w:rPr>
         <w:tab/>
-        <w:t/>
       </w:r>
       <w:r>
         <w:rPr>
@@ -1391,7 +1386,6 @@
           <w:lang w:val="en-US" w:eastAsia="zh-CN"/>
         </w:rPr>
         <w:tab/>
-        <w:t/>
       </w:r>
       <w:r>
         <w:rPr>
@@ -1508,6 +1502,14 @@
                 <w:lang w:val="zh-CN" w:eastAsia="zh-CN"/>
               </w:rPr>
             </w:pPr>
+            <w:r>
+              <w:rPr>
+                <w:rFonts w:hint="eastAsia" w:ascii="宋体" w:hAnsi="宋体" w:eastAsia="宋体"/>
+                <w:sz w:val="24"/>
+                <w:lang w:val="en-US" w:eastAsia="zh-CN"/>
+              </w:rPr>
+              <w:t>养成练好的用眼习惯</w:t>
+            </w:r>
           </w:p>
         </w:tc>
       </w:tr>
@@ -1601,12 +1603,22 @@
                 <w:tab w:val="left" w:pos="795"/>
               </w:tabs>
               <w:rPr>
-                <w:rFonts w:hint="eastAsia" w:ascii="宋体" w:hAnsi="宋体" w:eastAsia="宋体"/>
-                <w:sz w:val="24"/>
-                <w:lang w:val="zh-CN" w:eastAsia="zh-CN"/>
+                <w:rFonts w:hint="default" w:ascii="宋体" w:hAnsi="宋体" w:eastAsia="宋体"/>
+                <w:sz w:val="24"/>
+                <w:lang w:val="en-US" w:eastAsia="zh-CN"/>
               </w:rPr>
             </w:pPr>
             <w:bookmarkStart w:id="3" w:name="jianyi_CheckItem_20181025142218427"/>
+            <w:r>
+              <w:rPr>
+                <w:rFonts w:hint="eastAsia" w:ascii="宋体" w:hAnsi="宋体" w:eastAsia="宋体"/>
+                <w:sz w:val="24"/>
+                <w:lang w:val="en-US" w:eastAsia="zh-CN"/>
+              </w:rPr>
+              <w:t>养成练好的用眼习惯  注意用眼卫生</w:t>
+            </w:r>
+            <w:bookmarkStart w:id="4" w:name="_GoBack"/>
+            <w:bookmarkEnd w:id="4"/>
           </w:p>
         </w:tc>
       </w:tr>
@@ -1666,18 +1678,7 @@
           <w:sz w:val="24"/>
           <w:lang w:val="zh-CN" w:eastAsia="zh-CN"/>
         </w:rPr>
-        <w:t xml:space="preserve">    </w:t>
-      </w:r>
-      <w:bookmarkStart w:id="4" w:name="_GoBack"/>
-      <w:bookmarkEnd w:id="4"/>
-      <w:r>
-        <w:rPr>
-          <w:rFonts w:hint="eastAsia" w:ascii="宋体" w:hAnsi="宋体" w:eastAsia="宋体"/>
-          <w:color w:val="auto"/>
-          <w:sz w:val="24"/>
-          <w:lang w:val="zh-CN" w:eastAsia="zh-CN"/>
-        </w:rPr>
-        <w:t>1）定期进行眼底检查。佩戴眼镜或近视屈光手术可以矫正视力，但并不能阻止眼底变的进展。</w:t>
+        <w:t xml:space="preserve">    1）定期进行眼底检查。佩戴眼镜或近视屈光手术可以矫正视力，但并不能阻止眼底变的进展。</w:t>
       </w:r>
     </w:p>
     <w:p>
@@ -1855,7 +1856,7 @@
     </w:rPrDefault>
   </w:docDefaults>
   <w:latentStyles w:count="260" w:defQFormat="0" w:defUnhideWhenUsed="1" w:defSemiHidden="1" w:defUIPriority="99" w:defLockedState="0">
-    <w:lsdException w:uiPriority="99" w:semiHidden="0" w:name="Normal"/>
+    <w:lsdException w:qFormat="1" w:uiPriority="99" w:semiHidden="0" w:name="Normal"/>
     <w:lsdException w:qFormat="1" w:unhideWhenUsed="0" w:uiPriority="0" w:semiHidden="0" w:name="heading 1"/>
     <w:lsdException w:qFormat="1" w:uiPriority="0" w:name="heading 2"/>
     <w:lsdException w:qFormat="1" w:uiPriority="0" w:name="heading 3"/>
@@ -1958,7 +1959,7 @@
     <w:lsdException w:unhideWhenUsed="0" w:uiPriority="0" w:semiHidden="0" w:name="HTML Sample"/>
     <w:lsdException w:unhideWhenUsed="0" w:uiPriority="0" w:semiHidden="0" w:name="HTML Typewriter"/>
     <w:lsdException w:unhideWhenUsed="0" w:uiPriority="0" w:semiHidden="0" w:name="HTML Variable"/>
-    <w:lsdException w:unhideWhenUsed="0" w:uiPriority="0" w:name="Normal Table"/>
+    <w:lsdException w:qFormat="1" w:unhideWhenUsed="0" w:uiPriority="0" w:name="Normal Table"/>
     <w:lsdException w:unhideWhenUsed="0" w:uiPriority="0" w:semiHidden="0" w:name="annotation subject"/>
     <w:lsdException w:unhideWhenUsed="0" w:uiPriority="0" w:semiHidden="0" w:name="Table Simple 1"/>
     <w:lsdException w:unhideWhenUsed="0" w:uiPriority="0" w:semiHidden="0" w:name="Table Simple 2"/>
@@ -2108,6 +2109,7 @@
   <w:style w:type="paragraph" w:default="1" w:styleId="1">
     <w:name w:val="Normal"/>
     <w:unhideWhenUsed/>
+    <w:qFormat/>
     <w:uiPriority w:val="99"/>
     <w:pPr>
       <w:widowControl w:val="0"/>
@@ -2128,6 +2130,7 @@
   <w:style w:type="table" w:default="1" w:styleId="2">
     <w:name w:val="Normal Table"/>
     <w:semiHidden/>
+    <w:qFormat/>
     <w:uiPriority w:val="0"/>
     <w:tblPr>
       <w:tblCellMar>
